--- a/Unidades didacticas/UD11 - Gestión de correo electrónico/AOF - Unit 11 - Assessable activities 01 [English].docx
+++ b/Unidades didacticas/UD11 - Gestión de correo electrónico/AOF - Unit 11 - Assessable activities 01 [English].docx
@@ -46,7 +46,7 @@
           <w:szCs w:val="88"/>
           <w:rtl w:val="0"/>
         </w:rPr>
-        <w:t xml:space="preserve">Unit 11. Assessable Activities 01</w:t>
+        <w:t xml:space="preserve">Unit 11. Assessable activities 01</w:t>
       </w:r>
     </w:p>
     <w:p>
@@ -80,12 +80,12 @@
             <wp:extent cx="6120000" cy="723900"/>
             <wp:effectExtent b="0" l="0" r="0" t="0"/>
             <wp:wrapSquare wrapText="bothSides" distB="114300" distT="114300" distL="114300" distR="114300"/>
-            <wp:docPr id="3" name="image4.png"/>
+            <wp:docPr id="3" name="image3.png"/>
             <a:graphic>
               <a:graphicData uri="http://schemas.openxmlformats.org/drawingml/2006/picture">
                 <pic:pic>
                   <pic:nvPicPr>
-                    <pic:cNvPr id="0" name="image4.png"/>
+                    <pic:cNvPr id="0" name="image3.png"/>
                     <pic:cNvPicPr preferRelativeResize="0"/>
                   </pic:nvPicPr>
                   <pic:blipFill>
@@ -340,22 +340,138 @@
           <w:szCs w:val="32"/>
           <w:rtl w:val="0"/>
         </w:rPr>
-        <w:t xml:space="preserve">Updated March 2023</w:t>
+        <w:t xml:space="preserve">Updated April 2023</w:t>
       </w:r>
       <w:r>
         <w:drawing>
           <wp:anchor allowOverlap="1" behindDoc="0" distB="57150" distT="57150" distL="57150" distR="57150" hidden="0" layoutInCell="1" locked="0" relativeHeight="0" simplePos="0">
             <wp:simplePos x="0" y="0"/>
             <wp:positionH relativeFrom="column">
-              <wp:posOffset>2914650</wp:posOffset>
+              <wp:posOffset>2886075</wp:posOffset>
             </wp:positionH>
             <wp:positionV relativeFrom="paragraph">
-              <wp:posOffset>133350</wp:posOffset>
+              <wp:posOffset>104775</wp:posOffset>
             </wp:positionV>
             <wp:extent cx="922564" cy="322898"/>
             <wp:effectExtent b="0" l="0" r="0" t="0"/>
             <wp:wrapSquare wrapText="bothSides" distB="57150" distT="57150" distL="57150" distR="57150"/>
-            <wp:docPr id="1" name="image1.png"/>
+            <wp:docPr id="1" name="image2.png"/>
+            <a:graphic>
+              <a:graphicData uri="http://schemas.openxmlformats.org/drawingml/2006/picture">
+                <pic:pic>
+                  <pic:nvPicPr>
+                    <pic:cNvPr id="0" name="image2.png"/>
+                    <pic:cNvPicPr preferRelativeResize="0"/>
+                  </pic:nvPicPr>
+                  <pic:blipFill>
+                    <a:blip r:embed="rId8"/>
+                    <a:srcRect b="0" l="0" r="0" t="0"/>
+                    <a:stretch>
+                      <a:fillRect/>
+                    </a:stretch>
+                  </pic:blipFill>
+                  <pic:spPr>
+                    <a:xfrm>
+                      <a:off x="0" y="0"/>
+                      <a:ext cx="922564" cy="322898"/>
+                    </a:xfrm>
+                    <a:prstGeom prst="rect"/>
+                    <a:ln/>
+                  </pic:spPr>
+                </pic:pic>
+              </a:graphicData>
+            </a:graphic>
+          </wp:anchor>
+        </w:drawing>
+      </w:r>
+    </w:p>
+    <w:p>
+      <w:pPr>
+        <w:pageBreakBefore w:val="0"/>
+        <w:widowControl w:val="1"/>
+        <w:spacing w:after="0" w:before="200" w:line="300" w:lineRule="auto"/>
+        <w:rPr>
+          <w:color w:val="336633"/>
+          <w:sz w:val="28"/>
+          <w:szCs w:val="28"/>
+        </w:rPr>
+      </w:pPr>
+      <w:r>
+        <w:rPr>
+          <w:color w:val="336633"/>
+          <w:sz w:val="28"/>
+          <w:szCs w:val="28"/>
+          <w:rtl w:val="0"/>
+        </w:rPr>
+        <w:t xml:space="preserve">License</w:t>
+      </w:r>
+      <w:r>
+        <w:rPr>
+          <w:rtl w:val="0"/>
+        </w:rPr>
+      </w:r>
+    </w:p>
+    <w:p>
+      <w:pPr>
+        <w:pageBreakBefore w:val="0"/>
+        <w:ind w:left="395" w:right="404" w:firstLine="0"/>
+        <w:rPr>
+          <w:rFonts w:ascii="Verdana" w:cs="Verdana" w:eastAsia="Verdana" w:hAnsi="Verdana"/>
+          <w:b w:val="1"/>
+          <w:sz w:val="20"/>
+          <w:szCs w:val="20"/>
+        </w:rPr>
+      </w:pPr>
+      <w:r>
+        <w:rPr>
+          <w:rtl w:val="0"/>
+        </w:rPr>
+      </w:r>
+    </w:p>
+    <w:p>
+      <w:pPr>
+        <w:pageBreakBefore w:val="0"/>
+        <w:ind w:left="395" w:right="404" w:firstLine="0"/>
+        <w:rPr/>
+      </w:pPr>
+      <w:r>
+        <w:rPr>
+          <w:rFonts w:ascii="Verdana" w:cs="Verdana" w:eastAsia="Verdana" w:hAnsi="Verdana"/>
+          <w:b w:val="1"/>
+          <w:sz w:val="20"/>
+          <w:szCs w:val="20"/>
+          <w:rtl w:val="0"/>
+        </w:rPr>
+        <w:t xml:space="preserve">Attribution - Noncommercial - ShareAlike </w:t>
+      </w:r>
+      <w:r>
+        <w:rPr>
+          <w:rFonts w:ascii="Verdana" w:cs="Verdana" w:eastAsia="Verdana" w:hAnsi="Verdana"/>
+          <w:sz w:val="20"/>
+          <w:szCs w:val="20"/>
+          <w:rtl w:val="0"/>
+        </w:rPr>
+        <w:t xml:space="preserve">(BY-NC-SA): No commercial use of the original work or possible derivative works is allowed, the distribution of which must be done with a license equal to the one that regulates the original work.</w:t>
+      </w:r>
+      <w:r>
+        <w:rPr>
+          <w:rtl w:val="0"/>
+        </w:rPr>
+      </w:r>
+      <w:r>
+        <w:drawing>
+          <wp:anchor allowOverlap="1" behindDoc="0" distB="57150" distT="57150" distL="57150" distR="57150" hidden="0" layoutInCell="1" locked="0" relativeHeight="0" simplePos="0">
+            <wp:simplePos x="0" y="0"/>
+            <wp:positionH relativeFrom="column">
+              <wp:posOffset>219075</wp:posOffset>
+            </wp:positionH>
+            <wp:positionV relativeFrom="paragraph">
+              <wp:posOffset>85725</wp:posOffset>
+            </wp:positionV>
+            <wp:extent cx="922564" cy="322898"/>
+            <wp:effectExtent b="0" l="0" r="0" t="0"/>
+            <wp:wrapSquare wrapText="bothSides" distB="57150" distT="57150" distL="57150" distR="57150"/>
+            <wp:docPr id="2" name="image1.png"/>
             <a:graphic>
               <a:graphicData uri="http://schemas.openxmlformats.org/drawingml/2006/picture">
                 <pic:pic>
@@ -388,166 +504,51 @@
     <w:p>
       <w:pPr>
         <w:pageBreakBefore w:val="0"/>
-        <w:widowControl w:val="1"/>
-        <w:spacing w:after="0" w:before="200" w:line="300" w:lineRule="auto"/>
+        <w:ind w:firstLine="113"/>
+        <w:rPr>
+          <w:rFonts w:ascii="Verdana" w:cs="Verdana" w:eastAsia="Verdana" w:hAnsi="Verdana"/>
+          <w:sz w:val="20"/>
+          <w:szCs w:val="20"/>
+        </w:rPr>
+      </w:pPr>
+      <w:r>
+        <w:rPr>
+          <w:rtl w:val="0"/>
+        </w:rPr>
+      </w:r>
+    </w:p>
+    <w:p>
+      <w:pPr>
+        <w:pageBreakBefore w:val="0"/>
+        <w:ind w:firstLine="113"/>
+        <w:rPr/>
+      </w:pPr>
+      <w:r>
         <w:rPr>
           <w:color w:val="336633"/>
           <w:sz w:val="28"/>
           <w:szCs w:val="28"/>
-        </w:rPr>
-      </w:pPr>
-      <w:r>
-        <w:rPr>
-          <w:color w:val="336633"/>
-          <w:sz w:val="28"/>
-          <w:szCs w:val="28"/>
-          <w:rtl w:val="0"/>
-        </w:rPr>
-        <w:t xml:space="preserve">License</w:t>
-      </w:r>
-      <w:r>
-        <w:rPr>
-          <w:rtl w:val="0"/>
-        </w:rPr>
-      </w:r>
-    </w:p>
-    <w:p>
-      <w:pPr>
-        <w:pageBreakBefore w:val="0"/>
-        <w:ind w:left="395" w:right="404" w:firstLine="0"/>
-        <w:rPr>
-          <w:rFonts w:ascii="Verdana" w:cs="Verdana" w:eastAsia="Verdana" w:hAnsi="Verdana"/>
-          <w:b w:val="1"/>
-          <w:sz w:val="20"/>
-          <w:szCs w:val="20"/>
-        </w:rPr>
-      </w:pPr>
-      <w:r>
-        <w:rPr>
-          <w:rtl w:val="0"/>
-        </w:rPr>
-      </w:r>
-    </w:p>
-    <w:p>
-      <w:pPr>
-        <w:pageBreakBefore w:val="0"/>
-        <w:ind w:left="395" w:right="404" w:firstLine="0"/>
-        <w:rPr/>
-      </w:pPr>
-      <w:r>
-        <w:rPr>
-          <w:rFonts w:ascii="Verdana" w:cs="Verdana" w:eastAsia="Verdana" w:hAnsi="Verdana"/>
-          <w:b w:val="1"/>
-          <w:sz w:val="20"/>
-          <w:szCs w:val="20"/>
-          <w:rtl w:val="0"/>
-        </w:rPr>
-        <w:t xml:space="preserve">Attribution - Noncommercial - ShareAlike </w:t>
-      </w:r>
-      <w:r>
-        <w:rPr>
-          <w:rFonts w:ascii="Verdana" w:cs="Verdana" w:eastAsia="Verdana" w:hAnsi="Verdana"/>
-          <w:sz w:val="20"/>
-          <w:szCs w:val="20"/>
-          <w:rtl w:val="0"/>
-        </w:rPr>
-        <w:t xml:space="preserve">(BY-NC-SA): No commercial use of the original work or possible derivative works is allowed, the distribution of which must be done with a license equal to the one that regulates the original work.</w:t>
-      </w:r>
-      <w:r>
-        <w:rPr>
-          <w:rtl w:val="0"/>
-        </w:rPr>
-      </w:r>
-      <w:r>
-        <w:drawing>
-          <wp:anchor allowOverlap="1" behindDoc="0" distB="57150" distT="57150" distL="57150" distR="57150" hidden="0" layoutInCell="1" locked="0" relativeHeight="0" simplePos="0">
-            <wp:simplePos x="0" y="0"/>
-            <wp:positionH relativeFrom="column">
-              <wp:posOffset>219075</wp:posOffset>
-            </wp:positionH>
-            <wp:positionV relativeFrom="paragraph">
-              <wp:posOffset>85725</wp:posOffset>
-            </wp:positionV>
-            <wp:extent cx="922564" cy="322898"/>
-            <wp:effectExtent b="0" l="0" r="0" t="0"/>
-            <wp:wrapSquare wrapText="bothSides" distB="57150" distT="57150" distL="57150" distR="57150"/>
-            <wp:docPr id="2" name="image2.png"/>
-            <a:graphic>
-              <a:graphicData uri="http://schemas.openxmlformats.org/drawingml/2006/picture">
-                <pic:pic>
-                  <pic:nvPicPr>
-                    <pic:cNvPr id="0" name="image2.png"/>
-                    <pic:cNvPicPr preferRelativeResize="0"/>
-                  </pic:nvPicPr>
-                  <pic:blipFill>
-                    <a:blip r:embed="rId8"/>
-                    <a:srcRect b="0" l="0" r="0" t="0"/>
-                    <a:stretch>
-                      <a:fillRect/>
-                    </a:stretch>
-                  </pic:blipFill>
-                  <pic:spPr>
-                    <a:xfrm>
-                      <a:off x="0" y="0"/>
-                      <a:ext cx="922564" cy="322898"/>
-                    </a:xfrm>
-                    <a:prstGeom prst="rect"/>
-                    <a:ln/>
-                  </pic:spPr>
-                </pic:pic>
-              </a:graphicData>
-            </a:graphic>
-          </wp:anchor>
-        </w:drawing>
-      </w:r>
-    </w:p>
-    <w:p>
-      <w:pPr>
-        <w:pageBreakBefore w:val="0"/>
-        <w:ind w:firstLine="113"/>
-        <w:rPr>
-          <w:rFonts w:ascii="Verdana" w:cs="Verdana" w:eastAsia="Verdana" w:hAnsi="Verdana"/>
-          <w:sz w:val="20"/>
-          <w:szCs w:val="20"/>
-        </w:rPr>
-      </w:pPr>
-      <w:r>
-        <w:rPr>
-          <w:rtl w:val="0"/>
-        </w:rPr>
-      </w:r>
-    </w:p>
-    <w:p>
-      <w:pPr>
+          <w:rtl w:val="0"/>
+        </w:rPr>
+        <w:t xml:space="preserve">Nomenclature</w:t>
+      </w:r>
+      <w:r>
+        <w:rPr>
+          <w:rtl w:val="0"/>
+        </w:rPr>
+      </w:r>
+    </w:p>
+    <w:p>
+      <w:pPr>
+        <w:pageBreakBefore w:val="0"/>
         <w:ind w:firstLine="113"/>
         <w:rPr/>
       </w:pPr>
       <w:r>
         <w:rPr>
-          <w:color w:val="336633"/>
-          <w:sz w:val="28"/>
-          <w:szCs w:val="28"/>
-          <w:rtl w:val="0"/>
-        </w:rPr>
-        <w:t xml:space="preserve">Nomenclature</w:t>
-      </w:r>
-      <w:r>
-        <w:rPr>
-          <w:rtl w:val="0"/>
-        </w:rPr>
-      </w:r>
-    </w:p>
-    <w:p>
-      <w:pPr>
-        <w:pageBreakBefore w:val="0"/>
-        <w:ind w:firstLine="113"/>
-        <w:rPr/>
-      </w:pPr>
-      <w:r>
-        <w:rPr>
-          <w:rtl w:val="0"/>
-        </w:rPr>
-        <w:t xml:space="preserve">Throughout this topic, different symbols will be used to distinguish important elements within the content. These symbols are:</w:t>
+          <w:rtl w:val="0"/>
+        </w:rPr>
+        <w:t xml:space="preserve">Throughout this topic different symbols will be used to distinguish important elements within the content. These symbols are:</w:t>
       </w:r>
     </w:p>
     <w:p>
@@ -792,7 +793,7 @@
           <w:szCs w:val="32"/>
           <w:rtl w:val="0"/>
         </w:rPr>
-        <w:t xml:space="preserve">INDEX</w:t>
+        <w:t xml:space="preserve">Index</w:t>
       </w:r>
     </w:p>
     <w:sdt>
@@ -1305,7 +1306,7 @@
         <w:pageBreakBefore w:val="0"/>
         <w:numPr>
           <w:ilvl w:val="0"/>
-          <w:numId w:val="2"/>
+          <w:numId w:val="3"/>
         </w:numPr>
         <w:ind w:left="432"/>
       </w:pPr>
@@ -1322,6 +1323,7 @@
       <w:pPr>
         <w:rPr>
           <w:b w:val="1"/>
+          <w:u w:val="single"/>
         </w:rPr>
       </w:pPr>
       <w:r>
@@ -1329,14 +1331,12 @@
           <w:b w:val="1"/>
           <w:rtl w:val="0"/>
         </w:rPr>
-        <w:t xml:space="preserve">Submission deadline: </w:t>
-      </w:r>
-      <w:r>
-        <w:rPr>
-          <w:b w:val="1"/>
-          <w:rtl w:val="0"/>
-        </w:rPr>
-        <w:t xml:space="preserve">Wednesday, April 5 at 11:55 p.m.</w:t>
+        <w:t xml:space="preserve">Submission deadline: Wednesday, April 5 at 11:55 p.m.</w:t>
+      </w:r>
+      <w:r>
+        <w:rPr>
+          <w:rtl w:val="0"/>
+        </w:rPr>
       </w:r>
     </w:p>
     <w:p>
@@ -1418,7 +1418,7 @@
         <w:pageBreakBefore w:val="0"/>
         <w:numPr>
           <w:ilvl w:val="0"/>
-          <w:numId w:val="2"/>
+          <w:numId w:val="3"/>
         </w:numPr>
         <w:ind w:left="432"/>
       </w:pPr>
@@ -1495,7 +1495,7 @@
         <w:rPr>
           <w:rtl w:val="0"/>
         </w:rPr>
-        <w:t xml:space="preserve">failure to comply with these considerations can reduce the grade up to 3 points.</w:t>
+        <w:t xml:space="preserve">Failure to comply with these considerations can reduce the grade up to 3 points.</w:t>
       </w:r>
       <w:r>
         <w:rPr>
@@ -1509,7 +1509,7 @@
         <w:pageBreakBefore w:val="0"/>
         <w:numPr>
           <w:ilvl w:val="0"/>
-          <w:numId w:val="2"/>
+          <w:numId w:val="3"/>
         </w:numPr>
         <w:ind w:left="432"/>
       </w:pPr>
@@ -1529,46 +1529,29 @@
     </w:p>
     <w:p>
       <w:pPr>
+        <w:pageBreakBefore w:val="0"/>
         <w:rPr/>
       </w:pPr>
       <w:r>
         <w:rPr>
           <w:rtl w:val="0"/>
         </w:rPr>
-        <w:t xml:space="preserve">Use the email client "ThunderBird" </w:t>
-      </w:r>
-      <w:hyperlink r:id="rId9">
-        <w:r>
-          <w:rPr>
-            <w:color w:val="1155cc"/>
-            <w:u w:val="single"/>
-            <w:rtl w:val="0"/>
-          </w:rPr>
-          <w:t xml:space="preserve">https://www.thunderbird.net/es-ES/</w:t>
-        </w:r>
-      </w:hyperlink>
-      <w:r>
-        <w:rPr>
-          <w:rtl w:val="0"/>
-        </w:rPr>
-        <w:t xml:space="preserve"> so that it downloads your email (any Hotmail, Outlook or Gmail account works) without deleting it from the server (that is, the emails stay on the server forever). This link may help you (with some caution) to avoid deleting them when you download them:</w:t>
-      </w:r>
-    </w:p>
-    <w:p>
-      <w:pPr>
-        <w:pageBreakBefore w:val="0"/>
-        <w:rPr/>
-      </w:pPr>
-      <w:hyperlink r:id="rId10">
-        <w:r>
-          <w:rPr>
-            <w:color w:val="1155cc"/>
-            <w:u w:val="single"/>
-            <w:rtl w:val="0"/>
-          </w:rPr>
-          <w:t xml:space="preserve">https://grn.cat/soporte/faq-correo/configuracion-del-thunderbird-para-dejar-copia-al-servidor/?lang=es</w:t>
-        </w:r>
-      </w:hyperlink>
+        <w:t xml:space="preserve">Use the email client "ThunderBird" https://www.thunderbird.net/es-ES/ so that it downloads your email (we propose a Gmail account for the activity) </w:t>
+      </w:r>
+      <w:r>
+        <w:rPr>
+          <w:b w:val="1"/>
+          <w:u w:val="single"/>
+          <w:rtl w:val="0"/>
+        </w:rPr>
+        <w:t xml:space="preserve">without removing it from the server</w:t>
+      </w:r>
+      <w:r>
+        <w:rPr>
+          <w:rtl w:val="0"/>
+        </w:rPr>
+        <w:t xml:space="preserve"> (that is, that the emails stay on the server forever).</w:t>
+      </w:r>
       <w:r>
         <w:rPr>
           <w:rtl w:val="0"/>
@@ -1588,6 +1571,7 @@
         <w:ind w:right="57"/>
         <w:rPr>
           <w:b w:val="1"/>
+          <w:u w:val="single"/>
         </w:rPr>
       </w:pPr>
       <w:r>
@@ -1637,10 +1621,147 @@
     <w:p>
       <w:pPr>
         <w:pageBreakBefore w:val="0"/>
-        <w:rPr>
-          <w:b w:val="1"/>
-        </w:rPr>
-      </w:pPr>
+        <w:rPr/>
+      </w:pPr>
+      <w:r>
+        <w:rPr>
+          <w:rtl w:val="0"/>
+        </w:rPr>
+        <w:t xml:space="preserve">To be able to do this with a GMAIL account, you can follow these steps:</w:t>
+      </w:r>
+    </w:p>
+    <w:p>
+      <w:pPr>
+        <w:pageBreakBefore w:val="0"/>
+        <w:rPr/>
+      </w:pPr>
+      <w:hyperlink r:id="rId9">
+        <w:r>
+          <w:rPr>
+            <w:color w:val="1155cc"/>
+            <w:u w:val="single"/>
+            <w:rtl w:val="0"/>
+          </w:rPr>
+          <w:t xml:space="preserve">https://support.google.com/mail/answer/7126229?visit_id=638161091282374737-2140322366&amp;rd=1#zippy=%2Cpaso-comprueba-que-imap-est%C3%A9-activado</w:t>
+        </w:r>
+      </w:hyperlink>
+      <w:r>
+        <w:rPr>
+          <w:rtl w:val="0"/>
+        </w:rPr>
+      </w:r>
+    </w:p>
+    <w:p>
+      <w:pPr>
+        <w:pageBreakBefore w:val="0"/>
+        <w:rPr/>
+      </w:pPr>
+      <w:r>
+        <w:rPr>
+          <w:rtl w:val="0"/>
+        </w:rPr>
+        <w:t xml:space="preserve">In summary:</w:t>
+      </w:r>
+    </w:p>
+    <w:p>
+      <w:pPr>
+        <w:pageBreakBefore w:val="0"/>
+        <w:numPr>
+          <w:ilvl w:val="0"/>
+          <w:numId w:val="2"/>
+        </w:numPr>
+        <w:spacing w:after="0" w:afterAutospacing="0"/>
+        <w:ind w:left="720" w:hanging="360"/>
+        <w:rPr>
+          <w:u w:val="none"/>
+        </w:rPr>
+      </w:pPr>
+      <w:r>
+        <w:rPr>
+          <w:rtl w:val="0"/>
+        </w:rPr>
+        <w:t xml:space="preserve">Check that IMAP is enabled on your account (as the link explains).</w:t>
+      </w:r>
+    </w:p>
+    <w:p>
+      <w:pPr>
+        <w:pageBreakBefore w:val="0"/>
+        <w:numPr>
+          <w:ilvl w:val="0"/>
+          <w:numId w:val="2"/>
+        </w:numPr>
+        <w:spacing w:after="0" w:afterAutospacing="0" w:before="0" w:beforeAutospacing="0"/>
+        <w:ind w:left="720" w:hanging="360"/>
+        <w:rPr>
+          <w:u w:val="none"/>
+        </w:rPr>
+      </w:pPr>
+      <w:r>
+        <w:rPr>
+          <w:rtl w:val="0"/>
+        </w:rPr>
+        <w:t xml:space="preserve">Use ThunderBird's automatic account configuration, it will already detect the IMAP server (to manage mail) and SMTP (to send mail).</w:t>
+      </w:r>
+    </w:p>
+    <w:p>
+      <w:pPr>
+        <w:pageBreakBefore w:val="0"/>
+        <w:numPr>
+          <w:ilvl w:val="1"/>
+          <w:numId w:val="2"/>
+        </w:numPr>
+        <w:spacing w:after="0" w:afterAutospacing="0" w:before="0" w:beforeAutospacing="0"/>
+        <w:ind w:left="1440" w:hanging="360"/>
+        <w:rPr>
+          <w:u w:val="none"/>
+        </w:rPr>
+      </w:pPr>
+      <w:r>
+        <w:rPr>
+          <w:rtl w:val="0"/>
+        </w:rPr>
+        <w:t xml:space="preserve">If it does not detect the servers, you must place them by hand as indicated in the link.</w:t>
+      </w:r>
+    </w:p>
+    <w:p>
+      <w:pPr>
+        <w:pageBreakBefore w:val="0"/>
+        <w:numPr>
+          <w:ilvl w:val="1"/>
+          <w:numId w:val="2"/>
+        </w:numPr>
+        <w:spacing w:after="0" w:afterAutospacing="0" w:before="0" w:beforeAutospacing="0"/>
+        <w:ind w:left="1440" w:hanging="360"/>
+        <w:rPr>
+          <w:u w:val="none"/>
+        </w:rPr>
+      </w:pPr>
+      <w:r>
+        <w:rPr>
+          <w:rtl w:val="0"/>
+        </w:rPr>
+        <w:t xml:space="preserve">We recommend that you DO NOT save the password, that it asks you every time.</w:t>
+      </w:r>
+    </w:p>
+    <w:p>
+      <w:pPr>
+        <w:pageBreakBefore w:val="0"/>
+        <w:numPr>
+          <w:ilvl w:val="0"/>
+          <w:numId w:val="2"/>
+        </w:numPr>
+        <w:spacing w:before="0" w:beforeAutospacing="0"/>
+        <w:ind w:left="720" w:hanging="360"/>
+        <w:rPr>
+          <w:u w:val="none"/>
+        </w:rPr>
+      </w:pPr>
+      <w:r>
+        <w:rPr>
+          <w:rtl w:val="0"/>
+        </w:rPr>
+        <w:t xml:space="preserve">After detecting the configuration, ThunderBird will offer you to choose whether to use IMAP or POP. Do not use POP, use IMAP (POP by default, deletes messages from the server and without proper configuration you could lose messages).</w:t>
+      </w:r>
       <w:r>
         <w:rPr>
           <w:rtl w:val="0"/>
@@ -1673,7 +1794,7 @@
           <w:b w:val="1"/>
           <w:rtl w:val="0"/>
         </w:rPr>
-        <w:t xml:space="preserve">To submit</w:t>
+        <w:t xml:space="preserve">to submit</w:t>
       </w:r>
       <w:r>
         <w:rPr>
@@ -1686,7 +1807,7 @@
         <w:rPr>
           <w:rtl w:val="0"/>
         </w:rPr>
-        <w:t xml:space="preserve">show to teacher ThunderBird picking up your mail and dropping it from your mailbox without deleting it.</w:t>
+        <w:t xml:space="preserve">show to teacher ThunderBird working properly with your mail and dropping.</w:t>
       </w:r>
     </w:p>
     <w:p>
@@ -1694,7 +1815,7 @@
         <w:pStyle w:val="Heading1"/>
         <w:numPr>
           <w:ilvl w:val="0"/>
-          <w:numId w:val="2"/>
+          <w:numId w:val="3"/>
         </w:numPr>
         <w:ind w:left="432"/>
         <w:rPr>
@@ -1728,7 +1849,7 @@
       <w:pPr>
         <w:rPr/>
       </w:pPr>
-      <w:hyperlink r:id="rId11">
+      <w:hyperlink r:id="rId10">
         <w:r>
           <w:rPr>
             <w:color w:val="1155cc"/>
@@ -1770,13 +1891,20 @@
           <w:b w:val="1"/>
           <w:rtl w:val="0"/>
         </w:rPr>
-        <w:t xml:space="preserve">To submit: </w:t>
-      </w:r>
-      <w:r>
-        <w:rPr>
-          <w:rtl w:val="0"/>
-        </w:rPr>
-        <w:t xml:space="preserve">show to teacher ThunderBird with folders and filters working.</w:t>
+        <w:t xml:space="preserve">To submit</w:t>
+      </w:r>
+      <w:r>
+        <w:rPr>
+          <w:b w:val="1"/>
+          <w:rtl w:val="0"/>
+        </w:rPr>
+        <w:t xml:space="preserve">: </w:t>
+      </w:r>
+      <w:r>
+        <w:rPr>
+          <w:rtl w:val="0"/>
+        </w:rPr>
+        <w:t xml:space="preserve">teach faculty ThunderBird with folders and filters working.</w:t>
       </w:r>
       <w:r>
         <w:rPr>
@@ -1785,10 +1913,10 @@
       </w:r>
     </w:p>
     <w:sectPr>
-      <w:headerReference r:id="rId12" w:type="default"/>
-      <w:headerReference r:id="rId13" w:type="first"/>
-      <w:footerReference r:id="rId14" w:type="default"/>
-      <w:footerReference r:id="rId15" w:type="first"/>
+      <w:headerReference r:id="rId11" w:type="default"/>
+      <w:headerReference r:id="rId12" w:type="first"/>
+      <w:footerReference r:id="rId13" w:type="default"/>
+      <w:footerReference r:id="rId14" w:type="first"/>
       <w:pgSz w:h="16838" w:w="11906" w:orient="portrait"/>
       <w:pgMar w:bottom="1133.8582677165355" w:top="1133.8582677165355" w:left="1133.8582677165355" w:right="1133.8582677165355" w:header="0" w:footer="0"/>
       <w:pgNumType w:start="1"/>
@@ -2112,6 +2240,116 @@
       <w:lvlText w:val="%1."/>
       <w:lvlJc w:val="left"/>
       <w:pPr>
+        <w:ind w:left="720" w:hanging="360"/>
+      </w:pPr>
+      <w:rPr>
+        <w:u w:val="none"/>
+      </w:rPr>
+    </w:lvl>
+    <w:lvl w:ilvl="1">
+      <w:start w:val="1"/>
+      <w:numFmt w:val="lowerLetter"/>
+      <w:lvlText w:val="%2."/>
+      <w:lvlJc w:val="left"/>
+      <w:pPr>
+        <w:ind w:left="1440" w:hanging="360"/>
+      </w:pPr>
+      <w:rPr>
+        <w:u w:val="none"/>
+      </w:rPr>
+    </w:lvl>
+    <w:lvl w:ilvl="2">
+      <w:start w:val="1"/>
+      <w:numFmt w:val="lowerRoman"/>
+      <w:lvlText w:val="%3."/>
+      <w:lvlJc w:val="right"/>
+      <w:pPr>
+        <w:ind w:left="2160" w:hanging="360"/>
+      </w:pPr>
+      <w:rPr>
+        <w:u w:val="none"/>
+      </w:rPr>
+    </w:lvl>
+    <w:lvl w:ilvl="3">
+      <w:start w:val="1"/>
+      <w:numFmt w:val="decimal"/>
+      <w:lvlText w:val="%4."/>
+      <w:lvlJc w:val="left"/>
+      <w:pPr>
+        <w:ind w:left="2880" w:hanging="360"/>
+      </w:pPr>
+      <w:rPr>
+        <w:u w:val="none"/>
+      </w:rPr>
+    </w:lvl>
+    <w:lvl w:ilvl="4">
+      <w:start w:val="1"/>
+      <w:numFmt w:val="lowerLetter"/>
+      <w:lvlText w:val="%5."/>
+      <w:lvlJc w:val="left"/>
+      <w:pPr>
+        <w:ind w:left="3600" w:hanging="360"/>
+      </w:pPr>
+      <w:rPr>
+        <w:u w:val="none"/>
+      </w:rPr>
+    </w:lvl>
+    <w:lvl w:ilvl="5">
+      <w:start w:val="1"/>
+      <w:numFmt w:val="lowerRoman"/>
+      <w:lvlText w:val="%6."/>
+      <w:lvlJc w:val="right"/>
+      <w:pPr>
+        <w:ind w:left="4320" w:hanging="360"/>
+      </w:pPr>
+      <w:rPr>
+        <w:u w:val="none"/>
+      </w:rPr>
+    </w:lvl>
+    <w:lvl w:ilvl="6">
+      <w:start w:val="1"/>
+      <w:numFmt w:val="decimal"/>
+      <w:lvlText w:val="%7."/>
+      <w:lvlJc w:val="left"/>
+      <w:pPr>
+        <w:ind w:left="5040" w:hanging="360"/>
+      </w:pPr>
+      <w:rPr>
+        <w:u w:val="none"/>
+      </w:rPr>
+    </w:lvl>
+    <w:lvl w:ilvl="7">
+      <w:start w:val="1"/>
+      <w:numFmt w:val="lowerLetter"/>
+      <w:lvlText w:val="%8."/>
+      <w:lvlJc w:val="left"/>
+      <w:pPr>
+        <w:ind w:left="5760" w:hanging="360"/>
+      </w:pPr>
+      <w:rPr>
+        <w:u w:val="none"/>
+      </w:rPr>
+    </w:lvl>
+    <w:lvl w:ilvl="8">
+      <w:start w:val="1"/>
+      <w:numFmt w:val="lowerRoman"/>
+      <w:lvlText w:val="%9."/>
+      <w:lvlJc w:val="right"/>
+      <w:pPr>
+        <w:ind w:left="6480" w:hanging="360"/>
+      </w:pPr>
+      <w:rPr>
+        <w:u w:val="none"/>
+      </w:rPr>
+    </w:lvl>
+  </w:abstractNum>
+  <w:abstractNum w:abstractNumId="3">
+    <w:lvl w:ilvl="0">
+      <w:start w:val="1"/>
+      <w:numFmt w:val="decimal"/>
+      <w:lvlText w:val="%1."/>
+      <w:lvlJc w:val="left"/>
+      <w:pPr>
         <w:ind w:left="432" w:hanging="432"/>
       </w:pPr>
       <w:rPr/>
@@ -2202,6 +2440,9 @@
   </w:num>
   <w:num w:numId="2">
     <w:abstractNumId w:val="2"/>
+  </w:num>
+  <w:num w:numId="3">
+    <w:abstractNumId w:val="3"/>
   </w:num>
 </w:numbering>
 </file>
